--- a/Report.docx
+++ b/Report.docx
@@ -1,88 +1,7 @@
 
 <file path=word/document2.xml><?xml version="1.0" encoding="utf-8"?>
-<w:document xmlns:wpc="http://schemas.microsoft.com/office/word/2010/wordprocessingCanvas" xmlns:mc="http://schemas.openxmlformats.org/markup-compatibility/2006" xmlns:o="urn:schemas-microsoft-com:office:office" xmlns:r="http://schemas.openxmlformats.org/officeDocument/2006/relationships" xmlns:m="http://schemas.openxmlformats.org/officeDocument/2006/math" xmlns:v="urn:schemas-microsoft-com:vml" xmlns:wp14="http://schemas.microsoft.com/office/word/2010/wordprocessingDrawing" xmlns:wp="http://schemas.openxmlformats.org/drawingml/2006/wordprocessingDrawing" xmlns:w10="urn:schemas-microsoft-com:office:word" xmlns:w="http://schemas.openxmlformats.org/wordprocessingml/2006/main" xmlns:w14="http://schemas.microsoft.com/office/word/2010/wordml" xmlns:w15="http://schemas.microsoft.com/office/word/2012/wordml" xmlns:wpg="http://schemas.microsoft.com/office/word/2010/wordprocessingGroup" xmlns:wpi="http://schemas.microsoft.com/office/word/2010/wordprocessingInk" xmlns:wne="http://schemas.microsoft.com/office/word/2006/wordml" xmlns:wps="http://schemas.microsoft.com/office/word/2010/wordprocessingShape" xmlns:a="http://schemas.openxmlformats.org/drawingml/2006/main" xmlns:pic="http://schemas.openxmlformats.org/drawingml/2006/picture" xmlns:a14="http://schemas.microsoft.com/office/drawing/2010/main" mc:Ignorable="w14 w15 wp14">
+<w:document xmlns:wpc="http://schemas.microsoft.com/office/word/2010/wordprocessingCanvas" xmlns:mc="http://schemas.openxmlformats.org/markup-compatibility/2006" xmlns:o="urn:schemas-microsoft-com:office:office" xmlns:r="http://schemas.openxmlformats.org/officeDocument/2006/relationships" xmlns:m="http://schemas.openxmlformats.org/officeDocument/2006/math" xmlns:v="urn:schemas-microsoft-com:vml" xmlns:wp14="http://schemas.microsoft.com/office/word/2010/wordprocessingDrawing" xmlns:wp="http://schemas.openxmlformats.org/drawingml/2006/wordprocessingDrawing" xmlns:w10="urn:schemas-microsoft-com:office:word" xmlns:w="http://schemas.openxmlformats.org/wordprocessingml/2006/main" xmlns:w14="http://schemas.microsoft.com/office/word/2010/wordml" xmlns:w15="http://schemas.microsoft.com/office/word/2012/wordml" xmlns:wpg="http://schemas.microsoft.com/office/word/2010/wordprocessingGroup" xmlns:wpi="http://schemas.microsoft.com/office/word/2010/wordprocessingInk" xmlns:wne="http://schemas.microsoft.com/office/word/2006/wordml" xmlns:wps="http://schemas.microsoft.com/office/word/2010/wordprocessingShape" mc:Ignorable="w14 w15 wp14">
   <w:body>
-    <w:p>
-      <w:pPr>
-        <w:spacing w:after="0" w:afterAutospacing="off" w:line="480" w:lineRule="auto"/>
-        <w:jc w:val="left"/>
-        <w:rPr>
-          <w:rFonts w:ascii="Calibri" w:hAnsi="Calibri" w:eastAsia="Calibri" w:cs="Calibri"/>
-          <w:b w:val="0"/>
-          <w:bCs w:val="0"/>
-          <w:noProof w:val="0"/>
-          <w:sz w:val="22"/>
-          <w:szCs w:val="22"/>
-          <w:lang w:val="en-US"/>
-        </w:rPr>
-      </w:pPr>
-      <w:r>
-        <w:rPr>
-          <w:rFonts w:ascii="Calibri" w:hAnsi="Calibri" w:eastAsia="Calibri" w:cs="Calibri"/>
-          <w:b w:val="0"/>
-          <w:bCs w:val="0"/>
-          <w:noProof w:val="0"/>
-          <w:sz w:val="22"/>
-          <w:szCs w:val="22"/>
-          <w:lang w:val="en-US"/>
-        </w:rPr>
-        <w:t>Group_by: Josh Dahle, Dallas Dickey, Matthew Fay, Kevin Hastings, Jack Hemer</w:t>
-      </w:r>
-    </w:p>
-    <w:p>
-      <w:pPr>
-        <w:spacing w:after="0" w:afterAutospacing="off" w:line="480" w:lineRule="auto"/>
-        <w:jc w:val="left"/>
-        <w:rPr>
-          <w:rFonts w:ascii="Calibri" w:hAnsi="Calibri" w:eastAsia="Calibri" w:cs="Calibri"/>
-          <w:b w:val="0"/>
-          <w:bCs w:val="0"/>
-          <w:noProof w:val="0"/>
-          <w:sz w:val="22"/>
-          <w:szCs w:val="22"/>
-          <w:lang w:val="en-US"/>
-        </w:rPr>
-      </w:pPr>
-      <w:r>
-        <w:rPr>
-          <w:rFonts w:ascii="Calibri" w:hAnsi="Calibri" w:eastAsia="Calibri" w:cs="Calibri"/>
-          <w:b w:val="0"/>
-          <w:bCs w:val="0"/>
-          <w:noProof w:val="0"/>
-          <w:sz w:val="22"/>
-          <w:szCs w:val="22"/>
-          <w:lang w:val="en-US"/>
-        </w:rPr>
-        <w:t>November 7, 2019</w:t>
-      </w:r>
-    </w:p>
-    <w:p>
-      <w:pPr>
-        <w:spacing w:after="0" w:afterAutospacing="off" w:line="480" w:lineRule="auto"/>
-        <w:jc w:val="center"/>
-        <w:rPr>
-          <w:rFonts w:ascii="Calibri" w:hAnsi="Calibri" w:eastAsia="Calibri" w:cs="Calibri"/>
-          <w:b w:val="1"/>
-          <w:bCs w:val="1"/>
-          <w:noProof w:val="0"/>
-          <w:sz w:val="22"/>
-          <w:szCs w:val="22"/>
-          <w:lang w:val="en-US"/>
-        </w:rPr>
-      </w:pPr>
-      <w:r>
-        <w:rPr>
-          <w:rFonts w:ascii="Calibri" w:hAnsi="Calibri" w:eastAsia="Calibri" w:cs="Calibri"/>
-          <w:b w:val="1"/>
-          <w:bCs w:val="1"/>
-          <w:noProof w:val="0"/>
-          <w:sz w:val="22"/>
-          <w:szCs w:val="22"/>
-          <w:lang w:val="en-US"/>
-        </w:rPr>
-        <w:t>Impact of Salary Cap on Team Wins in the NFL</w:t>
-      </w:r>
-    </w:p>
     <w:p>
       <w:pPr>
         <w:spacing w:after="0" w:afterAutospacing="off" w:line="480" w:lineRule="auto"/>
@@ -1089,702 +1008,37 @@
           <w:szCs w:val="22"/>
           <w:lang w:val="en-US"/>
         </w:rPr>
-        <w:t xml:space="preserve">Analysis </w:t>
-      </w:r>
-    </w:p>
-    <w:p>
-      <w:pPr>
-        <w:pStyle w:val="Normal"/>
-        <w:spacing w:after="0" w:afterAutospacing="off" w:line="480" w:lineRule="auto"/>
-        <w:ind w:firstLine="720"/>
-        <w:rPr>
-          <w:rFonts w:ascii="Calibri" w:hAnsi="Calibri" w:eastAsia="Calibri" w:cs="Calibri"/>
-          <w:b w:val="0"/>
-          <w:bCs w:val="0"/>
-          <w:noProof w:val="0"/>
-          <w:sz w:val="22"/>
-          <w:szCs w:val="22"/>
-          <w:lang w:val="en-US"/>
-        </w:rPr>
-      </w:pPr>
-      <w:r>
-        <w:rPr>
-          <w:rFonts w:ascii="Calibri" w:hAnsi="Calibri" w:eastAsia="Calibri" w:cs="Calibri"/>
-          <w:b w:val="0"/>
-          <w:bCs w:val="0"/>
-          <w:noProof w:val="0"/>
-          <w:sz w:val="22"/>
-          <w:szCs w:val="22"/>
-          <w:lang w:val="en-US"/>
-        </w:rPr>
-        <w:t>To</w:t>
-      </w:r>
-      <w:r>
-        <w:rPr>
-          <w:rFonts w:ascii="Calibri" w:hAnsi="Calibri" w:eastAsia="Calibri" w:cs="Calibri"/>
-          <w:b w:val="0"/>
-          <w:bCs w:val="0"/>
-          <w:noProof w:val="0"/>
-          <w:sz w:val="22"/>
-          <w:szCs w:val="22"/>
-          <w:lang w:val="en-US"/>
-        </w:rPr>
-        <w:t xml:space="preserve"> test our hypothesis and find out if there is a correlation of spending salary cap space and total wins</w:t>
-      </w:r>
-      <w:r>
-        <w:rPr>
-          <w:rFonts w:ascii="Calibri" w:hAnsi="Calibri" w:eastAsia="Calibri" w:cs="Calibri"/>
-          <w:b w:val="0"/>
-          <w:bCs w:val="0"/>
-          <w:noProof w:val="0"/>
-          <w:sz w:val="22"/>
-          <w:szCs w:val="22"/>
-          <w:lang w:val="en-US"/>
-        </w:rPr>
-        <w:t>, we first began by plotting a scatter chart of the salary cap and wins.  Then to draw more conclusions we included a regression analysi</w:t>
-      </w:r>
-      <w:r>
-        <w:rPr>
-          <w:rFonts w:ascii="Calibri" w:hAnsi="Calibri" w:eastAsia="Calibri" w:cs="Calibri"/>
-          <w:b w:val="0"/>
-          <w:bCs w:val="0"/>
-          <w:noProof w:val="0"/>
-          <w:sz w:val="22"/>
-          <w:szCs w:val="22"/>
-          <w:lang w:val="en-US"/>
-        </w:rPr>
-        <w:t xml:space="preserve">s and plotted a regression line to the chart below. </w:t>
-      </w:r>
-      <w:r>
-        <w:rPr>
-          <w:rFonts w:ascii="Calibri" w:hAnsi="Calibri" w:eastAsia="Calibri" w:cs="Calibri"/>
-          <w:b w:val="0"/>
-          <w:bCs w:val="0"/>
-          <w:noProof w:val="0"/>
-          <w:sz w:val="22"/>
-          <w:szCs w:val="22"/>
-          <w:lang w:val="en-US"/>
-        </w:rPr>
-        <w:t xml:space="preserve">The results of the regression analysis </w:t>
-      </w:r>
-      <w:r>
-        <w:rPr>
-          <w:rFonts w:ascii="Calibri" w:hAnsi="Calibri" w:eastAsia="Calibri" w:cs="Calibri"/>
-          <w:b w:val="0"/>
-          <w:bCs w:val="0"/>
-          <w:noProof w:val="0"/>
-          <w:sz w:val="22"/>
-          <w:szCs w:val="22"/>
-          <w:lang w:val="en-US"/>
-        </w:rPr>
-        <w:t>were</w:t>
-      </w:r>
-      <w:r>
-        <w:rPr>
-          <w:rFonts w:ascii="Calibri" w:hAnsi="Calibri" w:eastAsia="Calibri" w:cs="Calibri"/>
-          <w:b w:val="0"/>
-          <w:bCs w:val="0"/>
-          <w:noProof w:val="0"/>
-          <w:sz w:val="22"/>
-          <w:szCs w:val="22"/>
-          <w:lang w:val="en-US"/>
-        </w:rPr>
-        <w:t xml:space="preserve"> a P-value of .3597</w:t>
-      </w:r>
-      <w:r>
-        <w:rPr>
-          <w:rFonts w:ascii="Calibri" w:hAnsi="Calibri" w:eastAsia="Calibri" w:cs="Calibri"/>
-          <w:b w:val="0"/>
-          <w:bCs w:val="0"/>
-          <w:noProof w:val="0"/>
-          <w:sz w:val="22"/>
-          <w:szCs w:val="22"/>
-          <w:lang w:val="en-US"/>
-        </w:rPr>
-        <w:t xml:space="preserve"> and </w:t>
-      </w:r>
-      <w:r>
-        <w:rPr>
-          <w:rFonts w:ascii="Calibri" w:hAnsi="Calibri" w:eastAsia="Calibri" w:cs="Calibri"/>
-          <w:b w:val="0"/>
-          <w:bCs w:val="0"/>
-          <w:noProof w:val="0"/>
-          <w:sz w:val="22"/>
-          <w:szCs w:val="22"/>
-          <w:lang w:val="en-US"/>
-        </w:rPr>
-        <w:t>adjusted R-squared value of -.001222.  Based on th</w:t>
-      </w:r>
-      <w:r>
-        <w:rPr>
-          <w:rFonts w:ascii="Calibri" w:hAnsi="Calibri" w:eastAsia="Calibri" w:cs="Calibri"/>
-          <w:b w:val="0"/>
-          <w:bCs w:val="0"/>
-          <w:noProof w:val="0"/>
-          <w:sz w:val="22"/>
-          <w:szCs w:val="22"/>
-          <w:lang w:val="en-US"/>
-        </w:rPr>
-        <w:t>is there</w:t>
-      </w:r>
-      <w:r>
-        <w:rPr>
-          <w:rFonts w:ascii="Calibri" w:hAnsi="Calibri" w:eastAsia="Calibri" w:cs="Calibri"/>
-          <w:b w:val="0"/>
-          <w:bCs w:val="0"/>
-          <w:noProof w:val="0"/>
-          <w:sz w:val="22"/>
-          <w:szCs w:val="22"/>
-          <w:lang w:val="en-US"/>
-        </w:rPr>
-        <w:t xml:space="preserve"> is not a statistically significant</w:t>
-      </w:r>
-      <w:r>
-        <w:rPr>
-          <w:rFonts w:ascii="Calibri" w:hAnsi="Calibri" w:eastAsia="Calibri" w:cs="Calibri"/>
-          <w:b w:val="0"/>
-          <w:bCs w:val="0"/>
-          <w:noProof w:val="0"/>
-          <w:sz w:val="22"/>
-          <w:szCs w:val="22"/>
-          <w:lang w:val="en-US"/>
-        </w:rPr>
-        <w:t xml:space="preserve"> between total salary cap spending and wins.</w:t>
-      </w:r>
-    </w:p>
-    <w:p>
-      <w:pPr>
-        <w:pStyle w:val="Normal"/>
-        <w:spacing w:after="0" w:afterAutospacing="off" w:line="480" w:lineRule="auto"/>
-        <w:ind w:firstLine="720"/>
-        <w:rPr>
-          <w:rFonts w:ascii="Calibri" w:hAnsi="Calibri" w:eastAsia="Calibri" w:cs="Calibri"/>
-          <w:b w:val="0"/>
-          <w:bCs w:val="0"/>
-          <w:noProof w:val="0"/>
-          <w:sz w:val="22"/>
-          <w:szCs w:val="22"/>
-          <w:lang w:val="en-US"/>
-        </w:rPr>
-      </w:pPr>
-    </w:p>
-    <w:p>
-      <w:pPr>
-        <w:pStyle w:val="Normal"/>
-        <w:spacing w:after="0" w:afterAutospacing="off" w:line="480" w:lineRule="auto"/>
-        <w:ind w:firstLine="720"/>
-        <w:rPr>
-          <w:rFonts w:ascii="Calibri" w:hAnsi="Calibri" w:eastAsia="Calibri" w:cs="Calibri"/>
-          <w:b w:val="0"/>
-          <w:bCs w:val="0"/>
-          <w:noProof w:val="0"/>
-          <w:sz w:val="22"/>
-          <w:szCs w:val="22"/>
-          <w:lang w:val="en-US"/>
-        </w:rPr>
-      </w:pPr>
-    </w:p>
-    <w:p>
-      <w:pPr>
-        <w:pStyle w:val="Normal"/>
-        <w:spacing w:after="0" w:afterAutospacing="off" w:line="480" w:lineRule="auto"/>
-        <w:ind w:firstLine="720"/>
-        <w:rPr>
-          <w:rFonts w:ascii="Calibri" w:hAnsi="Calibri" w:eastAsia="Calibri" w:cs="Calibri"/>
-          <w:b w:val="0"/>
-          <w:bCs w:val="0"/>
-          <w:noProof w:val="0"/>
-          <w:sz w:val="22"/>
-          <w:szCs w:val="22"/>
-          <w:lang w:val="en-US"/>
-        </w:rPr>
-      </w:pPr>
-    </w:p>
-    <w:p>
-      <w:pPr>
-        <w:pStyle w:val="Normal"/>
-        <w:spacing w:after="0" w:afterAutospacing="off" w:line="480" w:lineRule="auto"/>
-        <w:ind w:firstLine="720"/>
-        <w:rPr>
-          <w:rFonts w:ascii="Calibri" w:hAnsi="Calibri" w:eastAsia="Calibri" w:cs="Calibri"/>
-          <w:b w:val="0"/>
-          <w:bCs w:val="0"/>
-          <w:noProof w:val="0"/>
-          <w:sz w:val="22"/>
-          <w:szCs w:val="22"/>
-          <w:lang w:val="en-US"/>
-        </w:rPr>
-      </w:pPr>
-    </w:p>
-    <w:p>
-      <w:pPr>
-        <w:pStyle w:val="Normal"/>
-        <w:spacing w:after="0" w:afterAutospacing="off" w:line="480" w:lineRule="auto"/>
-        <w:ind w:firstLine="720"/>
-        <w:rPr>
-          <w:rFonts w:ascii="Calibri" w:hAnsi="Calibri" w:eastAsia="Calibri" w:cs="Calibri"/>
-          <w:b w:val="0"/>
-          <w:bCs w:val="0"/>
-          <w:noProof w:val="0"/>
-          <w:sz w:val="22"/>
-          <w:szCs w:val="22"/>
-          <w:lang w:val="en-US"/>
-        </w:rPr>
-      </w:pPr>
-    </w:p>
-    <w:p>
-      <w:pPr>
-        <w:pStyle w:val="Normal"/>
-        <w:spacing w:after="0" w:afterAutospacing="off" w:line="480" w:lineRule="auto"/>
-        <w:ind w:firstLine="0"/>
-      </w:pPr>
-      <w:r>
-        <w:drawing>
-          <wp:inline wp14:editId="2BF41C8D" wp14:anchorId="195E409C">
-            <wp:extent cx="5457825" cy="3314700"/>
-            <wp:effectExtent l="0" t="0" r="0" b="0"/>
-            <wp:docPr id="672220435" name="" title=""/>
-            <wp:cNvGraphicFramePr>
-              <a:graphicFrameLocks noChangeAspect="1"/>
-            </wp:cNvGraphicFramePr>
-            <a:graphic>
-              <a:graphicData uri="http://schemas.openxmlformats.org/drawingml/2006/picture">
-                <pic:pic>
-                  <pic:nvPicPr>
-                    <pic:cNvPr id="0" name=""/>
-                    <pic:cNvPicPr/>
-                  </pic:nvPicPr>
-                  <pic:blipFill>
-                    <a:blip r:embed="R882429613f6d4e46">
-                      <a:extLst>
-                        <a:ext xmlns:a="http://schemas.openxmlformats.org/drawingml/2006/main" uri="{28A0092B-C50C-407E-A947-70E740481C1C}">
-                          <a14:useLocalDpi val="0"/>
-                        </a:ext>
-                      </a:extLst>
-                    </a:blip>
-                    <a:stretch>
-                      <a:fillRect/>
-                    </a:stretch>
-                  </pic:blipFill>
-                  <pic:spPr>
-                    <a:xfrm>
-                      <a:off x="0" y="0"/>
-                      <a:ext cx="5457825" cy="3314700"/>
-                    </a:xfrm>
-                    <a:prstGeom prst="rect">
-                      <a:avLst/>
-                    </a:prstGeom>
-                  </pic:spPr>
-                </pic:pic>
-              </a:graphicData>
-            </a:graphic>
-          </wp:inline>
-        </w:drawing>
-      </w:r>
-    </w:p>
-    <w:p>
-      <w:pPr>
-        <w:pStyle w:val="Normal"/>
-        <w:spacing w:after="0" w:afterAutospacing="off" w:line="480" w:lineRule="auto"/>
-        <w:ind w:firstLine="0"/>
-        <w:rPr>
-          <w:rFonts w:ascii="Calibri" w:hAnsi="Calibri" w:eastAsia="Calibri" w:cs="Calibri"/>
-          <w:b w:val="0"/>
-          <w:bCs w:val="0"/>
-          <w:noProof w:val="0"/>
-          <w:sz w:val="22"/>
-          <w:szCs w:val="22"/>
-          <w:lang w:val="en-US"/>
-        </w:rPr>
-      </w:pPr>
-    </w:p>
-    <w:p>
-      <w:pPr>
-        <w:spacing w:line="480" w:lineRule="auto"/>
-      </w:pPr>
-      <w:proofErr w:type="gramStart"/>
-      <w:r>
-        <w:rPr>
-          <w:rFonts w:ascii="Calibri" w:hAnsi="Calibri" w:eastAsia="Calibri" w:cs="Calibri"/>
-          <w:noProof w:val="0"/>
-          <w:sz w:val="22"/>
-          <w:szCs w:val="22"/>
-          <w:lang w:val="en-US"/>
-        </w:rPr>
-        <w:t>Next</w:t>
-      </w:r>
-      <w:proofErr w:type="gramEnd"/>
-      <w:r>
-        <w:rPr>
-          <w:rFonts w:ascii="Calibri" w:hAnsi="Calibri" w:eastAsia="Calibri" w:cs="Calibri"/>
-          <w:noProof w:val="0"/>
-          <w:sz w:val="22"/>
-          <w:szCs w:val="22"/>
-          <w:lang w:val="en-US"/>
-        </w:rPr>
-        <w:t xml:space="preserve"> we decided to take a sample of the teams with the highest salary cap over the 4 year period to see if we can find any trends in their success during the season.  We found a range of wins from 0 to 14 and no specific trending.</w:t>
-      </w:r>
-    </w:p>
-    <w:p>
-      <w:pPr>
-        <w:pStyle w:val="Normal"/>
-        <w:spacing w:after="0" w:afterAutospacing="off" w:line="480" w:lineRule="auto"/>
-        <w:ind w:firstLine="720"/>
-        <w:rPr>
-          <w:rFonts w:ascii="Calibri" w:hAnsi="Calibri" w:eastAsia="Calibri" w:cs="Calibri"/>
-          <w:b w:val="0"/>
-          <w:bCs w:val="0"/>
-          <w:noProof w:val="0"/>
-          <w:sz w:val="22"/>
-          <w:szCs w:val="22"/>
-          <w:lang w:val="en-US"/>
-        </w:rPr>
-      </w:pPr>
-      <w:r>
-        <w:rPr>
-          <w:rFonts w:ascii="Calibri" w:hAnsi="Calibri" w:eastAsia="Calibri" w:cs="Calibri"/>
-          <w:b w:val="0"/>
-          <w:bCs w:val="0"/>
-          <w:noProof w:val="0"/>
-          <w:sz w:val="22"/>
-          <w:szCs w:val="22"/>
-          <w:lang w:val="en-US"/>
-        </w:rPr>
-        <w:t xml:space="preserve"> </w:t>
-      </w:r>
-    </w:p>
-    <w:p>
-      <w:pPr>
-        <w:pStyle w:val="Normal"/>
-        <w:spacing w:after="0" w:afterAutospacing="off" w:line="480" w:lineRule="auto"/>
-      </w:pPr>
-    </w:p>
-    <w:p>
-      <w:pPr>
-        <w:pStyle w:val="Normal"/>
-        <w:spacing w:after="0" w:afterAutospacing="off" w:line="480" w:lineRule="auto"/>
-      </w:pPr>
-    </w:p>
-    <w:p>
-      <w:pPr>
-        <w:pStyle w:val="Normal"/>
-        <w:spacing w:after="0" w:afterAutospacing="off" w:line="480" w:lineRule="auto"/>
-      </w:pPr>
-    </w:p>
-    <w:p>
-      <w:pPr>
-        <w:pStyle w:val="Normal"/>
-        <w:spacing w:after="0" w:afterAutospacing="off" w:line="480" w:lineRule="auto"/>
-      </w:pPr>
-    </w:p>
-    <w:p>
-      <w:pPr>
-        <w:pStyle w:val="Normal"/>
-        <w:spacing w:after="0" w:afterAutospacing="off" w:line="480" w:lineRule="auto"/>
-      </w:pPr>
-      <w:r>
-        <w:drawing>
-          <wp:inline wp14:editId="4F5FD336" wp14:anchorId="4EF165C1">
-            <wp:extent cx="5029200" cy="3219450"/>
-            <wp:effectExtent l="0" t="0" r="0" b="0"/>
-            <wp:docPr id="304232407" name="" title=""/>
-            <wp:cNvGraphicFramePr>
-              <a:graphicFrameLocks noChangeAspect="1"/>
-            </wp:cNvGraphicFramePr>
-            <a:graphic>
-              <a:graphicData uri="http://schemas.openxmlformats.org/drawingml/2006/picture">
-                <pic:pic>
-                  <pic:nvPicPr>
-                    <pic:cNvPr id="0" name=""/>
-                    <pic:cNvPicPr/>
-                  </pic:nvPicPr>
-                  <pic:blipFill>
-                    <a:blip r:embed="R6fc7839072314a6a">
-                      <a:extLst>
-                        <a:ext xmlns:a="http://schemas.openxmlformats.org/drawingml/2006/main" uri="{28A0092B-C50C-407E-A947-70E740481C1C}">
-                          <a14:useLocalDpi val="0"/>
-                        </a:ext>
-                      </a:extLst>
-                    </a:blip>
-                    <a:stretch>
-                      <a:fillRect/>
-                    </a:stretch>
-                  </pic:blipFill>
-                  <pic:spPr>
-                    <a:xfrm>
-                      <a:off x="0" y="0"/>
-                      <a:ext cx="5029200" cy="3219450"/>
-                    </a:xfrm>
-                    <a:prstGeom prst="rect">
-                      <a:avLst/>
-                    </a:prstGeom>
-                  </pic:spPr>
-                </pic:pic>
-              </a:graphicData>
-            </a:graphic>
-          </wp:inline>
-        </w:drawing>
-      </w:r>
-    </w:p>
-    <w:p>
-      <w:pPr>
-        <w:pStyle w:val="Normal"/>
-        <w:spacing w:after="0" w:afterAutospacing="off" w:line="480" w:lineRule="auto"/>
-      </w:pPr>
-    </w:p>
-    <w:p>
-      <w:pPr>
-        <w:spacing w:line="257" w:lineRule="auto"/>
-      </w:pPr>
-      <w:r>
-        <w:rPr>
-          <w:rFonts w:ascii="Calibri" w:hAnsi="Calibri" w:eastAsia="Calibri" w:cs="Calibri"/>
-          <w:noProof w:val="0"/>
-          <w:sz w:val="22"/>
-          <w:szCs w:val="22"/>
-          <w:lang w:val="en-US"/>
-        </w:rPr>
-        <w:t xml:space="preserve">We then reviewed teams that spent the most on dead money to see if we could find any trends in wins.  </w:t>
-      </w:r>
-    </w:p>
-    <w:p>
-      <w:pPr>
-        <w:pStyle w:val="Normal"/>
-        <w:spacing w:after="0" w:afterAutospacing="off" w:line="480" w:lineRule="auto"/>
-      </w:pPr>
-    </w:p>
-    <w:p>
-      <w:pPr>
-        <w:pStyle w:val="Normal"/>
-        <w:spacing w:after="0" w:afterAutospacing="off" w:line="480" w:lineRule="auto"/>
-      </w:pPr>
-      <w:r>
-        <w:drawing>
-          <wp:inline wp14:editId="290BD8CC" wp14:anchorId="380E5FEC">
-            <wp:extent cx="4572000" cy="2857500"/>
-            <wp:effectExtent l="0" t="0" r="0" b="0"/>
-            <wp:docPr id="1327073824" name="" title=""/>
-            <wp:cNvGraphicFramePr>
-              <a:graphicFrameLocks noChangeAspect="1"/>
-            </wp:cNvGraphicFramePr>
-            <a:graphic>
-              <a:graphicData uri="http://schemas.openxmlformats.org/drawingml/2006/picture">
-                <pic:pic>
-                  <pic:nvPicPr>
-                    <pic:cNvPr id="0" name=""/>
-                    <pic:cNvPicPr/>
-                  </pic:nvPicPr>
-                  <pic:blipFill>
-                    <a:blip r:embed="R2afd5fadeba64e41">
-                      <a:extLst>
-                        <a:ext xmlns:a="http://schemas.openxmlformats.org/drawingml/2006/main" uri="{28A0092B-C50C-407E-A947-70E740481C1C}">
-                          <a14:useLocalDpi val="0"/>
-                        </a:ext>
-                      </a:extLst>
-                    </a:blip>
-                    <a:stretch>
-                      <a:fillRect/>
-                    </a:stretch>
-                  </pic:blipFill>
-                  <pic:spPr>
-                    <a:xfrm>
-                      <a:off x="0" y="0"/>
-                      <a:ext cx="4572000" cy="2857500"/>
-                    </a:xfrm>
-                    <a:prstGeom prst="rect">
-                      <a:avLst/>
-                    </a:prstGeom>
-                  </pic:spPr>
-                </pic:pic>
-              </a:graphicData>
-            </a:graphic>
-          </wp:inline>
-        </w:drawing>
-      </w:r>
-    </w:p>
-    <w:p>
-      <w:pPr>
-        <w:pStyle w:val="Normal"/>
-        <w:spacing w:after="0" w:afterAutospacing="off" w:line="480" w:lineRule="auto"/>
-        <w:ind w:firstLine="720"/>
-        <w:rPr>
-          <w:rFonts w:ascii="Calibri" w:hAnsi="Calibri" w:eastAsia="Calibri" w:cs="Calibri"/>
-          <w:noProof w:val="0"/>
-          <w:sz w:val="22"/>
-          <w:szCs w:val="22"/>
-          <w:lang w:val="en-US"/>
-        </w:rPr>
-      </w:pPr>
-    </w:p>
-    <w:p>
-      <w:pPr>
-        <w:pStyle w:val="Normal"/>
-        <w:spacing w:after="0" w:afterAutospacing="off" w:line="480" w:lineRule="auto"/>
-        <w:ind w:firstLine="720"/>
-        <w:rPr>
-          <w:rFonts w:ascii="Calibri" w:hAnsi="Calibri" w:eastAsia="Calibri" w:cs="Calibri"/>
-          <w:noProof w:val="0"/>
-          <w:sz w:val="22"/>
-          <w:szCs w:val="22"/>
-          <w:lang w:val="en-US"/>
-        </w:rPr>
-      </w:pPr>
-    </w:p>
-    <w:p>
-      <w:pPr>
-        <w:pStyle w:val="Normal"/>
-        <w:spacing w:after="0" w:afterAutospacing="off" w:line="480" w:lineRule="auto"/>
-        <w:ind w:firstLine="720"/>
-        <w:rPr>
-          <w:rFonts w:ascii="Calibri" w:hAnsi="Calibri" w:eastAsia="Calibri" w:cs="Calibri"/>
-          <w:noProof w:val="0"/>
-          <w:sz w:val="22"/>
-          <w:szCs w:val="22"/>
-          <w:lang w:val="en-US"/>
-        </w:rPr>
-      </w:pPr>
-      <w:r>
-        <w:rPr>
-          <w:rFonts w:ascii="Calibri" w:hAnsi="Calibri" w:eastAsia="Calibri" w:cs="Calibri"/>
-          <w:noProof w:val="0"/>
-          <w:sz w:val="22"/>
-          <w:szCs w:val="22"/>
-          <w:lang w:val="en-US"/>
-        </w:rPr>
-        <w:t>Since the overall salary cap utilization doesn’t appear to have a significant correlation with a team’s wins, we looked at whether an individual position could better explain a team’s performance. Organizations, whether it is the NFL or the company you work for, have a defined budget of dollars they can spend on salaries for their staff. When determining how to allocate salary dollars they weigh several factors such as supply and demand of necessary talent, the organization's performance, and the individual's performance or experience. Ultimately, the organization wants to efficiently spend salary dollars by allocating more on key talent that will best improve the organization's performance.</w:t>
-      </w:r>
-    </w:p>
-    <w:p>
-      <w:pPr>
-        <w:spacing w:line="480" w:lineRule="auto"/>
-      </w:pPr>
-      <w:r>
-        <w:rPr>
-          <w:rFonts w:ascii="Calibri" w:hAnsi="Calibri" w:eastAsia="Calibri" w:cs="Calibri"/>
-          <w:noProof w:val="0"/>
-          <w:sz w:val="22"/>
-          <w:szCs w:val="22"/>
-          <w:lang w:val="en-US"/>
-        </w:rPr>
-        <w:t>With this understanding, it makes sense that the NFL would allocate more of their salary cap to positions that result in better performance (measured by number of wins).</w:t>
-      </w:r>
-    </w:p>
-    <w:p>
-      <w:pPr>
-        <w:pStyle w:val="Normal"/>
-        <w:spacing w:after="0" w:afterAutospacing="off" w:line="480" w:lineRule="auto"/>
-        <w:ind w:firstLine="720"/>
-      </w:pPr>
-      <w:r>
-        <w:rPr>
-          <w:rFonts w:ascii="Calibri" w:hAnsi="Calibri" w:eastAsia="Calibri" w:cs="Calibri"/>
-          <w:noProof w:val="0"/>
-          <w:sz w:val="22"/>
-          <w:szCs w:val="22"/>
-          <w:lang w:val="en-US"/>
-        </w:rPr>
-        <w:t xml:space="preserve">The </w:t>
-      </w:r>
-      <w:r>
-        <w:rPr>
-          <w:rFonts w:ascii="Calibri" w:hAnsi="Calibri" w:eastAsia="Calibri" w:cs="Calibri"/>
-          <w:noProof w:val="0"/>
-          <w:sz w:val="22"/>
-          <w:szCs w:val="22"/>
-          <w:lang w:val="en-US"/>
-        </w:rPr>
-        <w:t>quarter</w:t>
-      </w:r>
-      <w:r>
-        <w:rPr>
-          <w:rFonts w:ascii="Calibri" w:hAnsi="Calibri" w:eastAsia="Calibri" w:cs="Calibri"/>
-          <w:noProof w:val="0"/>
-          <w:sz w:val="22"/>
-          <w:szCs w:val="22"/>
-          <w:lang w:val="en-US"/>
-        </w:rPr>
-        <w:t xml:space="preserve">back is usually one of the highest paid and highest profile individual players, so we also expected a correlation between the number of wins a team has and the amount of money paid to their </w:t>
-      </w:r>
-      <w:r>
-        <w:rPr>
-          <w:rFonts w:ascii="Calibri" w:hAnsi="Calibri" w:eastAsia="Calibri" w:cs="Calibri"/>
-          <w:noProof w:val="0"/>
-          <w:sz w:val="22"/>
-          <w:szCs w:val="22"/>
-          <w:lang w:val="en-US"/>
-        </w:rPr>
-        <w:t>quarter</w:t>
-      </w:r>
-      <w:r>
-        <w:rPr>
-          <w:rFonts w:ascii="Calibri" w:hAnsi="Calibri" w:eastAsia="Calibri" w:cs="Calibri"/>
-          <w:noProof w:val="0"/>
-          <w:sz w:val="22"/>
-          <w:szCs w:val="22"/>
-          <w:lang w:val="en-US"/>
-        </w:rPr>
-        <w:t>back, but this wasn't supported in the data either.</w:t>
-      </w:r>
-    </w:p>
-    <w:p>
-      <w:pPr>
-        <w:pStyle w:val="Normal"/>
-        <w:spacing w:after="0" w:afterAutospacing="off" w:line="480" w:lineRule="auto"/>
-        <w:rPr>
-          <w:rFonts w:ascii="Calibri" w:hAnsi="Calibri" w:eastAsia="Calibri" w:cs="Calibri"/>
-          <w:noProof w:val="0"/>
-          <w:sz w:val="22"/>
-          <w:szCs w:val="22"/>
-          <w:lang w:val="en-US"/>
-        </w:rPr>
-      </w:pPr>
-      <w:r>
-        <w:drawing>
-          <wp:inline wp14:editId="523F6060" wp14:anchorId="065F015E">
-            <wp:extent cx="4572000" cy="3219450"/>
-            <wp:effectExtent l="0" t="0" r="0" b="0"/>
-            <wp:docPr id="175537080" name="" title=""/>
-            <wp:cNvGraphicFramePr>
-              <a:graphicFrameLocks noChangeAspect="1"/>
-            </wp:cNvGraphicFramePr>
-            <a:graphic>
-              <a:graphicData uri="http://schemas.openxmlformats.org/drawingml/2006/picture">
-                <pic:pic>
-                  <pic:nvPicPr>
-                    <pic:cNvPr id="0" name=""/>
-                    <pic:cNvPicPr/>
-                  </pic:nvPicPr>
-                  <pic:blipFill>
-                    <a:blip r:embed="R4f2a4f3b63e4412b">
-                      <a:extLst>
-                        <a:ext xmlns:a="http://schemas.openxmlformats.org/drawingml/2006/main" uri="{28A0092B-C50C-407E-A947-70E740481C1C}">
-                          <a14:useLocalDpi val="0"/>
-                        </a:ext>
-                      </a:extLst>
-                    </a:blip>
-                    <a:stretch>
-                      <a:fillRect/>
-                    </a:stretch>
-                  </pic:blipFill>
-                  <pic:spPr>
-                    <a:xfrm>
-                      <a:off x="0" y="0"/>
-                      <a:ext cx="4572000" cy="3219450"/>
-                    </a:xfrm>
-                    <a:prstGeom prst="rect">
-                      <a:avLst/>
-                    </a:prstGeom>
-                  </pic:spPr>
-                </pic:pic>
-              </a:graphicData>
-            </a:graphic>
-          </wp:inline>
-        </w:drawing>
-      </w:r>
-    </w:p>
-    <w:p>
-      <w:pPr>
-        <w:pStyle w:val="Normal"/>
+        <w:t>Your analysis and the answer to the question, including at least one supporting graphic.</w:t>
+      </w:r>
+    </w:p>
+    <w:p>
+      <w:pPr>
+        <w:pStyle w:val="Normal"/>
+        <w:spacing w:after="0" w:afterAutospacing="off" w:line="480" w:lineRule="auto"/>
+        <w:rPr>
+          <w:rFonts w:ascii="Calibri" w:hAnsi="Calibri" w:eastAsia="Calibri" w:cs="Calibri"/>
+          <w:noProof w:val="0"/>
+          <w:sz w:val="22"/>
+          <w:szCs w:val="22"/>
+          <w:lang w:val="en-US"/>
+        </w:rPr>
+      </w:pPr>
+    </w:p>
+    <w:p>
+      <w:pPr>
+        <w:pStyle w:val="Normal"/>
+        <w:spacing w:after="0" w:afterAutospacing="off" w:line="480" w:lineRule="auto"/>
+        <w:rPr>
+          <w:rFonts w:ascii="Calibri" w:hAnsi="Calibri" w:eastAsia="Calibri" w:cs="Calibri"/>
+          <w:noProof w:val="0"/>
+          <w:sz w:val="22"/>
+          <w:szCs w:val="22"/>
+          <w:lang w:val="en-US"/>
+        </w:rPr>
+      </w:pPr>
+    </w:p>
+    <w:p>
+      <w:pPr>
         <w:spacing w:after="0" w:afterAutospacing="off" w:line="480" w:lineRule="auto"/>
         <w:rPr>
           <w:rFonts w:ascii="Calibri" w:hAnsi="Calibri" w:eastAsia="Calibri" w:cs="Calibri"/>
@@ -1796,10 +1050,7 @@
           <w:lang w:val="en-US"/>
         </w:rPr>
       </w:pPr>
-    </w:p>
-    <w:p>
-      <w:pPr>
-        <w:spacing w:after="0" w:afterAutospacing="off" w:line="480" w:lineRule="auto"/>
+      <w:r>
         <w:rPr>
           <w:rFonts w:ascii="Calibri" w:hAnsi="Calibri" w:eastAsia="Calibri" w:cs="Calibri"/>
           <w:b w:val="1"/>
@@ -1809,8 +1060,71 @@
           <w:szCs w:val="22"/>
           <w:lang w:val="en-US"/>
         </w:rPr>
-      </w:pPr>
-      <w:r>
+        <w:t>A summary of getting the data and preparing it for analysis.</w:t>
+      </w:r>
+    </w:p>
+    <w:p>
+      <w:pPr>
+        <w:pStyle w:val="Normal"/>
+        <w:spacing w:after="0" w:afterAutospacing="off" w:line="480" w:lineRule="auto"/>
+        <w:ind w:firstLine="720"/>
+        <w:rPr>
+          <w:rFonts w:ascii="Calibri" w:hAnsi="Calibri" w:eastAsia="Calibri" w:cs="Calibri"/>
+          <w:noProof w:val="0"/>
+          <w:sz w:val="22"/>
+          <w:szCs w:val="22"/>
+          <w:lang w:val="en-US"/>
+        </w:rPr>
+      </w:pPr>
+      <w:r>
+        <w:rPr>
+          <w:rFonts w:ascii="Calibri" w:hAnsi="Calibri" w:eastAsia="Calibri" w:cs="Calibri"/>
+          <w:noProof w:val="0"/>
+          <w:sz w:val="22"/>
+          <w:szCs w:val="22"/>
+          <w:lang w:val="en-US"/>
+        </w:rPr>
+        <w:t xml:space="preserve">The NFL provides easy access to team salary information and team overall record.  We gathered all the team salary data from </w:t>
+      </w:r>
+      <w:proofErr w:type="spellStart"/>
+      <w:r>
+        <w:rPr>
+          <w:rFonts w:ascii="Calibri" w:hAnsi="Calibri" w:eastAsia="Calibri" w:cs="Calibri"/>
+          <w:noProof w:val="0"/>
+          <w:sz w:val="22"/>
+          <w:szCs w:val="22"/>
+          <w:lang w:val="en-US"/>
+        </w:rPr>
+        <w:t>spotrac</w:t>
+      </w:r>
+      <w:proofErr w:type="spellEnd"/>
+      <w:r>
+        <w:rPr>
+          <w:rFonts w:ascii="Calibri" w:hAnsi="Calibri" w:eastAsia="Calibri" w:cs="Calibri"/>
+          <w:noProof w:val="0"/>
+          <w:sz w:val="22"/>
+          <w:szCs w:val="22"/>
+          <w:lang w:val="en-US"/>
+        </w:rPr>
+        <w:t xml:space="preserve"> and all the overall record data from NFL.  We were able to copy the data from each source into four separate CSV files and then read each file into R. </w:t>
+      </w:r>
+    </w:p>
+    <w:p>
+      <w:pPr>
+        <w:pStyle w:val="Normal"/>
+        <w:spacing w:after="0" w:afterAutospacing="off" w:line="480" w:lineRule="auto"/>
+        <w:rPr>
+          <w:rFonts w:ascii="Calibri" w:hAnsi="Calibri" w:eastAsia="Calibri" w:cs="Calibri"/>
+          <w:noProof w:val="0"/>
+          <w:sz w:val="22"/>
+          <w:szCs w:val="22"/>
+          <w:lang w:val="en-US"/>
+        </w:rPr>
+      </w:pPr>
+    </w:p>
+    <w:p>
+      <w:pPr>
+        <w:spacing w:after="0" w:afterAutospacing="off" w:line="480" w:lineRule="auto"/>
         <w:rPr>
           <w:rFonts w:ascii="Calibri" w:hAnsi="Calibri" w:eastAsia="Calibri" w:cs="Calibri"/>
           <w:b w:val="1"/>
@@ -1820,79 +1134,8 @@
           <w:szCs w:val="22"/>
           <w:lang w:val="en-US"/>
         </w:rPr>
-        <w:t>A summary of getting the data and preparing it for analysis.</w:t>
-      </w:r>
-    </w:p>
-    <w:p>
-      <w:pPr>
-        <w:pStyle w:val="Normal"/>
-        <w:spacing w:after="0" w:afterAutospacing="off" w:line="480" w:lineRule="auto"/>
-        <w:ind w:firstLine="720"/>
-        <w:rPr>
-          <w:rFonts w:ascii="Calibri" w:hAnsi="Calibri" w:eastAsia="Calibri" w:cs="Calibri"/>
-          <w:noProof w:val="0"/>
-          <w:sz w:val="22"/>
-          <w:szCs w:val="22"/>
-          <w:lang w:val="en-US"/>
-        </w:rPr>
-      </w:pPr>
-      <w:r>
-        <w:rPr>
-          <w:rFonts w:ascii="Calibri" w:hAnsi="Calibri" w:eastAsia="Calibri" w:cs="Calibri"/>
-          <w:noProof w:val="0"/>
-          <w:sz w:val="22"/>
-          <w:szCs w:val="22"/>
-          <w:lang w:val="en-US"/>
-        </w:rPr>
-        <w:t xml:space="preserve">The NFL provides easy access to team salary information and team overall record.  We gathered all the team salary data from </w:t>
-      </w:r>
-      <w:r>
-        <w:rPr>
-          <w:rFonts w:ascii="Calibri" w:hAnsi="Calibri" w:eastAsia="Calibri" w:cs="Calibri"/>
-          <w:noProof w:val="0"/>
-          <w:sz w:val="22"/>
-          <w:szCs w:val="22"/>
-          <w:lang w:val="en-US"/>
-        </w:rPr>
-        <w:t>S</w:t>
-      </w:r>
-      <w:r>
-        <w:rPr>
-          <w:rFonts w:ascii="Calibri" w:hAnsi="Calibri" w:eastAsia="Calibri" w:cs="Calibri"/>
-          <w:noProof w:val="0"/>
-          <w:sz w:val="22"/>
-          <w:szCs w:val="22"/>
-          <w:lang w:val="en-US"/>
-        </w:rPr>
-        <w:t xml:space="preserve">potrac and all the overall record data from NFL.  We were able to copy the data from each source into four separate CSV files and then read each file into R. </w:t>
-      </w:r>
-      <w:r>
-        <w:rPr>
-          <w:rFonts w:ascii="Calibri" w:hAnsi="Calibri" w:eastAsia="Calibri" w:cs="Calibri"/>
-          <w:noProof w:val="0"/>
-          <w:sz w:val="22"/>
-          <w:szCs w:val="22"/>
-          <w:lang w:val="en-US"/>
-        </w:rPr>
-        <w:t xml:space="preserve"> We also combined all 4 years of data into one CSV file so we could analyze all the data at the same time.  Because there are only 32 teams, one year of data is small, but combining all 4 years into one file allows us to look at more data at once.</w:t>
-      </w:r>
-    </w:p>
-    <w:p>
-      <w:pPr>
-        <w:pStyle w:val="Normal"/>
-        <w:spacing w:after="0" w:afterAutospacing="off" w:line="480" w:lineRule="auto"/>
-        <w:rPr>
-          <w:rFonts w:ascii="Calibri" w:hAnsi="Calibri" w:eastAsia="Calibri" w:cs="Calibri"/>
-          <w:noProof w:val="0"/>
-          <w:sz w:val="22"/>
-          <w:szCs w:val="22"/>
-          <w:lang w:val="en-US"/>
-        </w:rPr>
-      </w:pPr>
-    </w:p>
-    <w:p>
-      <w:pPr>
-        <w:spacing w:after="0" w:afterAutospacing="off" w:line="480" w:lineRule="auto"/>
+      </w:pPr>
+      <w:r>
         <w:rPr>
           <w:rFonts w:ascii="Calibri" w:hAnsi="Calibri" w:eastAsia="Calibri" w:cs="Calibri"/>
           <w:b w:val="1"/>
@@ -1902,8 +1145,39 @@
           <w:szCs w:val="22"/>
           <w:lang w:val="en-US"/>
         </w:rPr>
-      </w:pPr>
-      <w:r>
+        <w:t>A summary of the various obstacles you faced during the project and how you overcame them.</w:t>
+      </w:r>
+    </w:p>
+    <w:p>
+      <w:pPr>
+        <w:pStyle w:val="Normal"/>
+        <w:spacing w:after="0" w:afterAutospacing="off" w:line="480" w:lineRule="auto"/>
+        <w:rPr>
+          <w:rFonts w:ascii="Calibri" w:hAnsi="Calibri" w:eastAsia="Calibri" w:cs="Calibri"/>
+          <w:noProof w:val="0"/>
+          <w:sz w:val="22"/>
+          <w:szCs w:val="22"/>
+          <w:lang w:val="en-US"/>
+        </w:rPr>
+      </w:pPr>
+    </w:p>
+    <w:p>
+      <w:pPr>
+        <w:pStyle w:val="Normal"/>
+        <w:spacing w:after="0" w:afterAutospacing="off" w:line="480" w:lineRule="auto"/>
+        <w:rPr>
+          <w:rFonts w:ascii="Calibri" w:hAnsi="Calibri" w:eastAsia="Calibri" w:cs="Calibri"/>
+          <w:noProof w:val="0"/>
+          <w:sz w:val="22"/>
+          <w:szCs w:val="22"/>
+          <w:lang w:val="en-US"/>
+        </w:rPr>
+      </w:pPr>
+    </w:p>
+    <w:p>
+      <w:pPr>
+        <w:pStyle w:val="Normal"/>
+        <w:spacing w:after="0" w:afterAutospacing="off" w:line="480" w:lineRule="auto"/>
         <w:rPr>
           <w:rFonts w:ascii="Calibri" w:hAnsi="Calibri" w:eastAsia="Calibri" w:cs="Calibri"/>
           <w:b w:val="1"/>
@@ -1913,39 +1187,8 @@
           <w:szCs w:val="22"/>
           <w:lang w:val="en-US"/>
         </w:rPr>
-        <w:t>A summary of the various obstacles you faced during the project and how you overcame them.</w:t>
-      </w:r>
-    </w:p>
-    <w:p>
-      <w:pPr>
-        <w:pStyle w:val="Normal"/>
-        <w:spacing w:after="0" w:afterAutospacing="off" w:line="480" w:lineRule="auto"/>
-        <w:rPr>
-          <w:rFonts w:ascii="Calibri" w:hAnsi="Calibri" w:eastAsia="Calibri" w:cs="Calibri"/>
-          <w:noProof w:val="0"/>
-          <w:sz w:val="22"/>
-          <w:szCs w:val="22"/>
-          <w:lang w:val="en-US"/>
-        </w:rPr>
-      </w:pPr>
-    </w:p>
-    <w:p>
-      <w:pPr>
-        <w:pStyle w:val="Normal"/>
-        <w:spacing w:after="0" w:afterAutospacing="off" w:line="480" w:lineRule="auto"/>
-        <w:rPr>
-          <w:rFonts w:ascii="Calibri" w:hAnsi="Calibri" w:eastAsia="Calibri" w:cs="Calibri"/>
-          <w:noProof w:val="0"/>
-          <w:sz w:val="22"/>
-          <w:szCs w:val="22"/>
-          <w:lang w:val="en-US"/>
-        </w:rPr>
-      </w:pPr>
-    </w:p>
-    <w:p>
-      <w:pPr>
-        <w:pStyle w:val="Normal"/>
-        <w:spacing w:after="0" w:afterAutospacing="off" w:line="480" w:lineRule="auto"/>
+      </w:pPr>
+      <w:r>
         <w:rPr>
           <w:rFonts w:ascii="Calibri" w:hAnsi="Calibri" w:eastAsia="Calibri" w:cs="Calibri"/>
           <w:b w:val="1"/>
@@ -1955,8 +1198,39 @@
           <w:szCs w:val="22"/>
           <w:lang w:val="en-US"/>
         </w:rPr>
-      </w:pPr>
-      <w:r>
+        <w:t>Documentation of the R function written to assist your analysis.</w:t>
+      </w:r>
+    </w:p>
+    <w:p>
+      <w:pPr>
+        <w:pStyle w:val="Normal"/>
+        <w:spacing w:after="0" w:afterAutospacing="off" w:line="480" w:lineRule="auto"/>
+        <w:rPr>
+          <w:rFonts w:ascii="Calibri" w:hAnsi="Calibri" w:eastAsia="Calibri" w:cs="Calibri"/>
+          <w:noProof w:val="0"/>
+          <w:sz w:val="22"/>
+          <w:szCs w:val="22"/>
+          <w:lang w:val="en-US"/>
+        </w:rPr>
+      </w:pPr>
+    </w:p>
+    <w:p>
+      <w:pPr>
+        <w:pStyle w:val="Normal"/>
+        <w:spacing w:after="0" w:afterAutospacing="off" w:line="480" w:lineRule="auto"/>
+        <w:rPr>
+          <w:rFonts w:ascii="Calibri" w:hAnsi="Calibri" w:eastAsia="Calibri" w:cs="Calibri"/>
+          <w:noProof w:val="0"/>
+          <w:sz w:val="22"/>
+          <w:szCs w:val="22"/>
+          <w:lang w:val="en-US"/>
+        </w:rPr>
+      </w:pPr>
+    </w:p>
+    <w:p>
+      <w:pPr>
+        <w:pStyle w:val="Normal"/>
+        <w:spacing w:after="0" w:afterAutospacing="off" w:line="480" w:lineRule="auto"/>
         <w:rPr>
           <w:rFonts w:ascii="Calibri" w:hAnsi="Calibri" w:eastAsia="Calibri" w:cs="Calibri"/>
           <w:b w:val="1"/>
@@ -1966,40 +1240,8 @@
           <w:szCs w:val="22"/>
           <w:lang w:val="en-US"/>
         </w:rPr>
-        <w:t>Documentation of the R function written to assist your analysis.</w:t>
-      </w:r>
-    </w:p>
-    <w:p>
-      <w:pPr>
-        <w:pStyle w:val="Normal"/>
-        <w:spacing w:after="0" w:afterAutospacing="off" w:line="480" w:lineRule="auto"/>
-        <w:rPr>
-          <w:rFonts w:ascii="Calibri" w:hAnsi="Calibri" w:eastAsia="Calibri" w:cs="Calibri"/>
-          <w:noProof w:val="0"/>
-          <w:sz w:val="22"/>
-          <w:szCs w:val="22"/>
-          <w:lang w:val="en-US"/>
-        </w:rPr>
-      </w:pPr>
-    </w:p>
-    <w:p>
-      <w:pPr>
-        <w:pStyle w:val="Normal"/>
-        <w:spacing w:after="0" w:afterAutospacing="off" w:line="480" w:lineRule="auto"/>
-        <w:rPr>
-          <w:rFonts w:ascii="Calibri" w:hAnsi="Calibri" w:eastAsia="Calibri" w:cs="Calibri"/>
-          <w:noProof w:val="0"/>
-          <w:sz w:val="22"/>
-          <w:szCs w:val="22"/>
-          <w:lang w:val="en-US"/>
-        </w:rPr>
-      </w:pPr>
-    </w:p>
-    <w:p>
-      <w:pPr>
-        <w:pStyle w:val="Normal"/>
-        <w:spacing w:after="0" w:afterAutospacing="off" w:line="480" w:lineRule="auto"/>
-        <w:jc w:val="center"/>
+      </w:pPr>
+      <w:r>
         <w:rPr>
           <w:rFonts w:ascii="Calibri" w:hAnsi="Calibri" w:eastAsia="Calibri" w:cs="Calibri"/>
           <w:b w:val="1"/>
@@ -2009,17 +1251,6 @@
           <w:szCs w:val="22"/>
           <w:lang w:val="en-US"/>
         </w:rPr>
-      </w:pPr>
-      <w:r>
-        <w:rPr>
-          <w:rFonts w:ascii="Calibri" w:hAnsi="Calibri" w:eastAsia="Calibri" w:cs="Calibri"/>
-          <w:b w:val="1"/>
-          <w:bCs w:val="1"/>
-          <w:noProof w:val="0"/>
-          <w:sz w:val="22"/>
-          <w:szCs w:val="22"/>
-          <w:lang w:val="en-US"/>
-        </w:rPr>
         <w:t>Data Sources</w:t>
       </w:r>
     </w:p>
@@ -2029,19 +1260,15 @@
         <w:spacing w:after="0" w:afterAutospacing="off" w:line="480" w:lineRule="auto"/>
         <w:rPr>
           <w:rFonts w:ascii="Calibri" w:hAnsi="Calibri" w:eastAsia="Calibri" w:cs="Calibri"/>
-          <w:i w:val="1"/>
-          <w:iCs w:val="1"/>
-          <w:noProof w:val="0"/>
-          <w:sz w:val="22"/>
-          <w:szCs w:val="22"/>
-          <w:lang w:val="en-US"/>
-        </w:rPr>
-      </w:pPr>
-      <w:r>
-        <w:rPr>
-          <w:rFonts w:ascii="Calibri" w:hAnsi="Calibri" w:eastAsia="Calibri" w:cs="Calibri"/>
-          <w:i w:val="1"/>
-          <w:iCs w:val="1"/>
+          <w:noProof w:val="0"/>
+          <w:sz w:val="22"/>
+          <w:szCs w:val="22"/>
+          <w:lang w:val="en-US"/>
+        </w:rPr>
+      </w:pPr>
+      <w:r>
+        <w:rPr>
+          <w:rFonts w:ascii="Calibri" w:hAnsi="Calibri" w:eastAsia="Calibri" w:cs="Calibri"/>
           <w:noProof w:val="0"/>
           <w:sz w:val="22"/>
           <w:szCs w:val="22"/>
@@ -2132,19 +1359,15 @@
         <w:spacing w:after="0" w:afterAutospacing="off" w:line="480" w:lineRule="auto"/>
         <w:rPr>
           <w:rFonts w:ascii="Calibri" w:hAnsi="Calibri" w:eastAsia="Calibri" w:cs="Calibri"/>
-          <w:i w:val="1"/>
-          <w:iCs w:val="1"/>
-          <w:noProof w:val="0"/>
-          <w:sz w:val="22"/>
-          <w:szCs w:val="22"/>
-          <w:lang w:val="en-US"/>
-        </w:rPr>
-      </w:pPr>
-      <w:r>
-        <w:rPr>
-          <w:rFonts w:ascii="Calibri" w:hAnsi="Calibri" w:eastAsia="Calibri" w:cs="Calibri"/>
-          <w:i w:val="1"/>
-          <w:iCs w:val="1"/>
+          <w:noProof w:val="0"/>
+          <w:sz w:val="22"/>
+          <w:szCs w:val="22"/>
+          <w:lang w:val="en-US"/>
+        </w:rPr>
+      </w:pPr>
+      <w:r>
+        <w:rPr>
+          <w:rFonts w:ascii="Calibri" w:hAnsi="Calibri" w:eastAsia="Calibri" w:cs="Calibri"/>
           <w:noProof w:val="0"/>
           <w:sz w:val="22"/>
           <w:szCs w:val="22"/>
@@ -2235,19 +1458,15 @@
         <w:spacing w:after="0" w:afterAutospacing="off" w:line="480" w:lineRule="auto"/>
         <w:rPr>
           <w:rFonts w:ascii="Calibri" w:hAnsi="Calibri" w:eastAsia="Calibri" w:cs="Calibri"/>
-          <w:i w:val="1"/>
-          <w:iCs w:val="1"/>
-          <w:noProof w:val="0"/>
-          <w:sz w:val="22"/>
-          <w:szCs w:val="22"/>
-          <w:lang w:val="en-US"/>
-        </w:rPr>
-      </w:pPr>
-      <w:r>
-        <w:rPr>
-          <w:rFonts w:ascii="Calibri" w:hAnsi="Calibri" w:eastAsia="Calibri" w:cs="Calibri"/>
-          <w:i w:val="1"/>
-          <w:iCs w:val="1"/>
+          <w:noProof w:val="0"/>
+          <w:sz w:val="22"/>
+          <w:szCs w:val="22"/>
+          <w:lang w:val="en-US"/>
+        </w:rPr>
+      </w:pPr>
+      <w:r>
+        <w:rPr>
+          <w:rFonts w:ascii="Calibri" w:hAnsi="Calibri" w:eastAsia="Calibri" w:cs="Calibri"/>
           <w:noProof w:val="0"/>
           <w:sz w:val="22"/>
           <w:szCs w:val="22"/>
